--- a/game_reviews/translations/big-ben (Version 2).docx
+++ b/game_reviews/translations/big-ben (Version 2).docx
@@ -8,18 +8,6 @@
       </w:pPr>
       <w:r>
         <w:t>Play Big Ben for Free - Exciting London Themed Slot Game</w:t>
-      </w:r>
-    </w:p>
-    <w:p>
-      <w:r/>
-      <w:r>
-        <w:rPr>
-          <w:b/>
-        </w:rPr>
-        <w:t>Meta description</w:t>
-      </w:r>
-      <w:r>
-        <w:t>: Experience the Big Ben slot game for free with immersive London graphics, Wild and Scatter Symbols, and potential for free spins.</w:t>
       </w:r>
     </w:p>
     <w:p>
@@ -396,9 +384,18 @@
       <w:r/>
       <w:r>
         <w:rPr>
+          <w:b/>
+        </w:rPr>
+        <w:t>Play Big Ben for Free - Exciting London Themed Slot Game</w:t>
+      </w:r>
+    </w:p>
+    <w:p>
+      <w:r/>
+      <w:r>
+        <w:rPr>
           <w:i/>
         </w:rPr>
-        <w:t>Create a feature image for Big Ben slot game in a cartoon style. The image should feature a happy Maya warrior wearing glasses. The Maya warrior should be standing next to Big Ben with a Double Decker bus in the background, holding the royal guard symbol in one hand and the Big Ben symbol in the other. The image should be bright and colorful, with attention drawn to the symbols and features of the game. Make sure to capture the essence of London and England through the Maya warrior's expression and the surrounding elements in the image.</w:t>
+        <w:t>Experience the Big Ben slot game for free with immersive London graphics, Wild and Scatter Symbols, and potential for free spins.</w:t>
       </w:r>
     </w:p>
     <w:sectPr>

--- a/game_reviews/translations/big-ben (Version 2).docx
+++ b/game_reviews/translations/big-ben (Version 2).docx
@@ -8,6 +8,18 @@
       </w:pPr>
       <w:r>
         <w:t>Play Big Ben for Free - Exciting London Themed Slot Game</w:t>
+      </w:r>
+    </w:p>
+    <w:p>
+      <w:r/>
+      <w:r>
+        <w:rPr>
+          <w:b/>
+        </w:rPr>
+        <w:t>Meta description</w:t>
+      </w:r>
+      <w:r>
+        <w:t>: Experience the Big Ben slot game for free with immersive London graphics, Wild and Scatter Symbols, and potential for free spins.</w:t>
       </w:r>
     </w:p>
     <w:p>
@@ -384,18 +396,9 @@
       <w:r/>
       <w:r>
         <w:rPr>
-          <w:b/>
-        </w:rPr>
-        <w:t>Play Big Ben for Free - Exciting London Themed Slot Game</w:t>
-      </w:r>
-    </w:p>
-    <w:p>
-      <w:r/>
-      <w:r>
-        <w:rPr>
           <w:i/>
         </w:rPr>
-        <w:t>Experience the Big Ben slot game for free with immersive London graphics, Wild and Scatter Symbols, and potential for free spins.</w:t>
+        <w:t>Create a feature image for Big Ben slot game in a cartoon style. The image should feature a happy Maya warrior wearing glasses. The Maya warrior should be standing next to Big Ben with a Double Decker bus in the background, holding the royal guard symbol in one hand and the Big Ben symbol in the other. The image should be bright and colorful, with attention drawn to the symbols and features of the game. Make sure to capture the essence of London and England through the Maya warrior's expression and the surrounding elements in the image.</w:t>
       </w:r>
     </w:p>
     <w:sectPr>
